--- a/Assignment2/Process narrative.docx
+++ b/Assignment2/Process narrative.docx
@@ -47,7 +47,45 @@
     <w:p>
       <w:pPr>
         <w:pStyle w:val="Heading2"/>
-      </w:pPr>
+        <w:rPr>
+          <w:rStyle w:val="Strong"/>
+        </w:rPr>
+      </w:pPr>
+    </w:p>
+    <w:p>
+      <w:pPr>
+        <w:rPr>
+          <w:rStyle w:val="Strong"/>
+        </w:rPr>
+      </w:pPr>
+      <w:r>
+        <w:rPr>
+          <w:rStyle w:val="Strong"/>
+        </w:rPr>
+        <w:t xml:space="preserve">Original text source description </w:t>
+      </w:r>
+    </w:p>
+    <w:p>
+      <w:pPr>
+        <w:rPr>
+          <w:i/>
+          <w:iCs/>
+        </w:rPr>
+      </w:pPr>
+      <w:r>
+        <w:rPr>
+          <w:i/>
+          <w:iCs/>
+        </w:rPr>
+        <w:t>Readme file:</w:t>
+      </w:r>
+      <w:r>
+        <w:rPr>
+          <w:i/>
+          <w:iCs/>
+        </w:rPr>
+        <w:t xml:space="preserve"> A README is a text file that introduces and explains a project and a project source code repository. It contains information that is commonly required to understand what the project is about</w:t>
+      </w:r>
     </w:p>
     <w:p>
       <w:pPr>
@@ -65,15 +103,7 @@
     </w:p>
     <w:p>
       <w:r>
-        <w:t xml:space="preserve">    I decided to represent the data based on reusability, readability, and data independence. The textual document I choose is structure and allowed for logical break down of the text. I extracted what appears to be repeated and generic enough and created a shared element for it, for example: I intended for the element 'section' to be </w:t>
-      </w:r>
-      <w:proofErr w:type="gramStart"/>
-      <w:r>
-        <w:t>generic, and</w:t>
-      </w:r>
-      <w:proofErr w:type="gramEnd"/>
-      <w:r>
-        <w:t xml:space="preserve"> reused it in other element definitions throughout the document. The element 'section' has a 'header' attribute that corresponds to an actual header section on the represented document. In addition to that, I thoughtfully worked to keep the DTD flow readable and easy to understand with clear descriptive inline documentation and well named elements and attributes.</w:t>
+        <w:t xml:space="preserve">    I decided to represent the data based on reusability, readability, and data independence. The textual document I choose is structure and allowed for logical break down of the text. I extracted what appears to be repeated and generic enough and created a shared element for it, for example: I intended for the element 'section' to be generic, and reused it in other element definitions throughout the document. The element 'section' has a 'header' attribute that corresponds to an actual header section on the represented document. In addition to that, I thoughtfully worked to keep the DTD flow readable and easy to understand with clear descriptive inline documentation and well named elements and attributes.</w:t>
       </w:r>
     </w:p>
     <w:p>
@@ -127,31 +157,7 @@
         <w:pStyle w:val="NoSpacing"/>
       </w:pPr>
       <w:r>
-        <w:t xml:space="preserve">    The design support data independence on different levels. For example: The element 'section' allows for textual blobs to be added, changed, or removed from the represented textual document without the need to change the DTD. In addition to that, there are child elements that allow the represented document to grow as needed like: </w:t>
-      </w:r>
-      <w:proofErr w:type="spellStart"/>
-      <w:r>
-        <w:t>bbi</w:t>
-      </w:r>
-      <w:proofErr w:type="spellEnd"/>
-      <w:r>
-        <w:t xml:space="preserve">, </w:t>
-      </w:r>
-      <w:proofErr w:type="spellStart"/>
-      <w:r>
-        <w:t>tsi</w:t>
-      </w:r>
-      <w:proofErr w:type="spellEnd"/>
-      <w:r>
-        <w:t xml:space="preserve">, and </w:t>
-      </w:r>
-      <w:proofErr w:type="spellStart"/>
-      <w:r>
-        <w:t>ti</w:t>
-      </w:r>
-      <w:proofErr w:type="spellEnd"/>
-      <w:r>
-        <w:t xml:space="preserve"> (refer to my DTD for a refresher on what each one means). </w:t>
+        <w:t xml:space="preserve">    The design support data independence on different levels. For example: The element 'section' allows for textual blobs to be added, changed, or removed from the represented textual document without the need to change the DTD. In addition to that, there are child elements that allow the represented document to grow as needed like: bbi, tsi, and ti (refer to my DTD for a refresher on what each one means). </w:t>
       </w:r>
     </w:p>
     <w:p>
@@ -276,7 +282,74 @@
         <w:pStyle w:val="NoSpacing"/>
       </w:pPr>
       <w:r>
-        <w:t xml:space="preserve">    Pros: Organized - documented - scalable - reusable</w:t>
+        <w:t xml:space="preserve">    Pros: </w:t>
+      </w:r>
+    </w:p>
+    <w:p>
+      <w:pPr>
+        <w:pStyle w:val="NoSpacing"/>
+      </w:pPr>
+      <w:r>
+        <w:tab/>
+        <w:t>Scalable</w:t>
+      </w:r>
+      <w:r>
+        <w:t xml:space="preserve"> and reusable</w:t>
+      </w:r>
+      <w:r>
+        <w:t>: This design has a generic section that can be used as many time</w:t>
+      </w:r>
+      <w:r>
+        <w:t>s</w:t>
+      </w:r>
+      <w:r>
+        <w:t xml:space="preserve"> as needed</w:t>
+      </w:r>
+      <w:r>
+        <w:t>. This allows</w:t>
+      </w:r>
+      <w:r>
+        <w:t xml:space="preserve"> for additional content in the readme files</w:t>
+      </w:r>
+      <w:r>
+        <w:t xml:space="preserve"> that can be represented by this DTD</w:t>
+      </w:r>
+    </w:p>
+    <w:p>
+      <w:pPr>
+        <w:pStyle w:val="NoSpacing"/>
+      </w:pPr>
+      <w:r>
+        <w:tab/>
+        <w:t xml:space="preserve">Documented and organized: This design has documentation that aims to communicate the purpose and the intent behind each element and attribute. This allows for a quicker future development and more efficient cross team accessibility </w:t>
+      </w:r>
+    </w:p>
+    <w:p>
+      <w:pPr>
+        <w:pStyle w:val="NoSpacing"/>
+      </w:pPr>
+      <w:r>
+        <w:tab/>
+      </w:r>
+    </w:p>
+    <w:p>
+      <w:pPr>
+        <w:pStyle w:val="NoSpacing"/>
+      </w:pPr>
+      <w:r>
+        <w:t>Cons:</w:t>
+      </w:r>
+    </w:p>
+    <w:p>
+      <w:pPr>
+        <w:pStyle w:val="NoSpacing"/>
+      </w:pPr>
+      <w:r>
+        <w:t xml:space="preserve">  </w:t>
+      </w:r>
+      <w:r>
+        <w:tab/>
+        <w:t>This design is limited to one template of readme files that is created for a specific need within the organization. While this DTD can be refined and expanded on it doesn’t fit the various readme structures out there.</w:t>
       </w:r>
     </w:p>
     <w:sectPr>
